--- a/resources/word/template-pernyataanmaterial.docx
+++ b/resources/word/template-pernyataanmaterial.docx
@@ -51,82 +51,8 @@
           <w:sz w:val="16"/>
           <w:szCs w:val="16"/>
         </w:rPr>
-        <w:t xml:space="preserve">Yang </w:t>
+        <w:t>Yang bertanda tangan dibawah ini :</w:t>
       </w:r>
-      <w:proofErr w:type="spellStart"/>
-      <w:r>
-        <w:rPr>
-          <w:rFonts w:ascii="Roboto" w:hAnsi="Roboto"/>
-          <w:sz w:val="16"/>
-          <w:szCs w:val="16"/>
-        </w:rPr>
-        <w:t>bertanda</w:t>
-      </w:r>
-      <w:proofErr w:type="spellEnd"/>
-      <w:r>
-        <w:rPr>
-          <w:rFonts w:ascii="Roboto" w:hAnsi="Roboto"/>
-          <w:sz w:val="16"/>
-          <w:szCs w:val="16"/>
-        </w:rPr>
-        <w:t xml:space="preserve"> </w:t>
-      </w:r>
-      <w:proofErr w:type="spellStart"/>
-      <w:r>
-        <w:rPr>
-          <w:rFonts w:ascii="Roboto" w:hAnsi="Roboto"/>
-          <w:sz w:val="16"/>
-          <w:szCs w:val="16"/>
-        </w:rPr>
-        <w:t>tangan</w:t>
-      </w:r>
-      <w:proofErr w:type="spellEnd"/>
-      <w:r>
-        <w:rPr>
-          <w:rFonts w:ascii="Roboto" w:hAnsi="Roboto"/>
-          <w:sz w:val="16"/>
-          <w:szCs w:val="16"/>
-        </w:rPr>
-        <w:t xml:space="preserve"> </w:t>
-      </w:r>
-      <w:proofErr w:type="spellStart"/>
-      <w:r>
-        <w:rPr>
-          <w:rFonts w:ascii="Roboto" w:hAnsi="Roboto"/>
-          <w:sz w:val="16"/>
-          <w:szCs w:val="16"/>
-        </w:rPr>
-        <w:t>dibawah</w:t>
-      </w:r>
-      <w:proofErr w:type="spellEnd"/>
-      <w:r>
-        <w:rPr>
-          <w:rFonts w:ascii="Roboto" w:hAnsi="Roboto"/>
-          <w:sz w:val="16"/>
-          <w:szCs w:val="16"/>
-        </w:rPr>
-        <w:t xml:space="preserve"> </w:t>
-      </w:r>
-      <w:proofErr w:type="spellStart"/>
-      <w:proofErr w:type="gramStart"/>
-      <w:r>
-        <w:rPr>
-          <w:rFonts w:ascii="Roboto" w:hAnsi="Roboto"/>
-          <w:sz w:val="16"/>
-          <w:szCs w:val="16"/>
-        </w:rPr>
-        <w:t>ini</w:t>
-      </w:r>
-      <w:proofErr w:type="spellEnd"/>
-      <w:r>
-        <w:rPr>
-          <w:rFonts w:ascii="Roboto" w:hAnsi="Roboto"/>
-          <w:sz w:val="16"/>
-          <w:szCs w:val="16"/>
-        </w:rPr>
-        <w:t xml:space="preserve"> :</w:t>
-      </w:r>
-      <w:proofErr w:type="gramEnd"/>
     </w:p>
     <w:tbl>
       <w:tblPr>
@@ -225,29 +151,7 @@
                 <w:sz w:val="16"/>
                 <w:szCs w:val="16"/>
               </w:rPr>
-              <w:t>${</w:t>
-            </w:r>
-            <w:proofErr w:type="spellStart"/>
-            <w:r>
-              <w:rPr>
-                <w:rFonts w:ascii="Roboto" w:hAnsi="Roboto"/>
-                <w:b/>
-                <w:bCs/>
-                <w:sz w:val="16"/>
-                <w:szCs w:val="16"/>
-              </w:rPr>
-              <w:t>direktur_mitra</w:t>
-            </w:r>
-            <w:proofErr w:type="spellEnd"/>
-            <w:r>
-              <w:rPr>
-                <w:rFonts w:ascii="Roboto" w:hAnsi="Roboto"/>
-                <w:b/>
-                <w:bCs/>
-                <w:sz w:val="16"/>
-                <w:szCs w:val="16"/>
-              </w:rPr>
-              <w:t>}</w:t>
+              <w:t>${direktur_mitra}</w:t>
             </w:r>
           </w:p>
         </w:tc>
@@ -268,7 +172,6 @@
                 <w:szCs w:val="16"/>
               </w:rPr>
             </w:pPr>
-            <w:proofErr w:type="spellStart"/>
             <w:r>
               <w:rPr>
                 <w:rFonts w:ascii="Roboto" w:hAnsi="Roboto"/>
@@ -279,7 +182,6 @@
               </w:rPr>
               <w:t>Jabatan</w:t>
             </w:r>
-            <w:proofErr w:type="spellEnd"/>
           </w:p>
         </w:tc>
         <w:tc>
@@ -332,29 +234,7 @@
                 <w:sz w:val="16"/>
                 <w:szCs w:val="16"/>
               </w:rPr>
-              <w:t>${</w:t>
-            </w:r>
-            <w:proofErr w:type="spellStart"/>
-            <w:r>
-              <w:rPr>
-                <w:rFonts w:ascii="Roboto" w:hAnsi="Roboto"/>
-                <w:b/>
-                <w:bCs/>
-                <w:sz w:val="16"/>
-                <w:szCs w:val="16"/>
-              </w:rPr>
-              <w:t>posisi_pejabat_ta</w:t>
-            </w:r>
-            <w:proofErr w:type="spellEnd"/>
-            <w:r>
-              <w:rPr>
-                <w:rFonts w:ascii="Roboto" w:hAnsi="Roboto"/>
-                <w:b/>
-                <w:bCs/>
-                <w:sz w:val="16"/>
-                <w:szCs w:val="16"/>
-              </w:rPr>
-              <w:t>}</w:t>
+              <w:t>${posisi_pejabat_ta}</w:t>
             </w:r>
           </w:p>
         </w:tc>
@@ -437,29 +317,7 @@
                 <w:sz w:val="16"/>
                 <w:szCs w:val="16"/>
               </w:rPr>
-              <w:t>${</w:t>
-            </w:r>
-            <w:proofErr w:type="spellStart"/>
-            <w:r>
-              <w:rPr>
-                <w:rFonts w:ascii="Roboto" w:hAnsi="Roboto"/>
-                <w:b/>
-                <w:bCs/>
-                <w:sz w:val="16"/>
-                <w:szCs w:val="16"/>
-              </w:rPr>
-              <w:t>nama_mitra</w:t>
-            </w:r>
-            <w:proofErr w:type="spellEnd"/>
-            <w:r>
-              <w:rPr>
-                <w:rFonts w:ascii="Roboto" w:hAnsi="Roboto"/>
-                <w:b/>
-                <w:bCs/>
-                <w:sz w:val="16"/>
-                <w:szCs w:val="16"/>
-              </w:rPr>
-              <w:t>}</w:t>
+              <w:t>${nama_mitra}</w:t>
             </w:r>
           </w:p>
         </w:tc>
@@ -542,29 +400,7 @@
                 <w:sz w:val="16"/>
                 <w:szCs w:val="16"/>
               </w:rPr>
-              <w:t>${</w:t>
-            </w:r>
-            <w:proofErr w:type="spellStart"/>
-            <w:r>
-              <w:rPr>
-                <w:rFonts w:ascii="Roboto" w:hAnsi="Roboto"/>
-                <w:b/>
-                <w:bCs/>
-                <w:sz w:val="16"/>
-                <w:szCs w:val="16"/>
-              </w:rPr>
-              <w:t>alamat_kantor</w:t>
-            </w:r>
-            <w:proofErr w:type="spellEnd"/>
-            <w:r>
-              <w:rPr>
-                <w:rFonts w:ascii="Roboto" w:hAnsi="Roboto"/>
-                <w:b/>
-                <w:bCs/>
-                <w:sz w:val="16"/>
-                <w:szCs w:val="16"/>
-              </w:rPr>
-              <w:t>}</w:t>
+              <w:t>${alamat_kantor}</w:t>
             </w:r>
           </w:p>
         </w:tc>
@@ -590,52 +426,38 @@
           <w:szCs w:val="16"/>
         </w:rPr>
       </w:pPr>
-      <w:proofErr w:type="spellStart"/>
       <w:r>
         <w:rPr>
           <w:rFonts w:ascii="Roboto" w:hAnsi="Roboto"/>
           <w:sz w:val="16"/>
           <w:szCs w:val="16"/>
         </w:rPr>
-        <w:t>Menyatakan</w:t>
+        <w:t xml:space="preserve">Menyatakan bahwa untuk </w:t>
       </w:r>
-      <w:proofErr w:type="spellEnd"/>
       <w:r>
         <w:rPr>
           <w:rFonts w:ascii="Roboto" w:hAnsi="Roboto"/>
           <w:sz w:val="16"/>
           <w:szCs w:val="16"/>
         </w:rPr>
-        <w:t xml:space="preserve"> </w:t>
+        <w:t xml:space="preserve">${nama_pekerjaan} </w:t>
       </w:r>
-      <w:proofErr w:type="spellStart"/>
       <w:r>
         <w:rPr>
           <w:rFonts w:ascii="Roboto" w:hAnsi="Roboto"/>
           <w:sz w:val="16"/>
           <w:szCs w:val="16"/>
         </w:rPr>
-        <w:t>bahwa</w:t>
+        <w:t xml:space="preserve">dengan nomor surat pesanan : </w:t>
       </w:r>
-      <w:proofErr w:type="spellEnd"/>
       <w:r>
         <w:rPr>
           <w:rFonts w:ascii="Roboto" w:hAnsi="Roboto"/>
           <w:sz w:val="16"/>
           <w:szCs w:val="16"/>
         </w:rPr>
-        <w:t xml:space="preserve"> </w:t>
+        <w:t>${nomer_sp_mitra}</w:t>
       </w:r>
-      <w:proofErr w:type="spellStart"/>
-      <w:r>
-        <w:rPr>
-          <w:rFonts w:ascii="Roboto" w:hAnsi="Roboto"/>
-          <w:sz w:val="16"/>
-          <w:szCs w:val="16"/>
-        </w:rPr>
-        <w:t>untuk</w:t>
-      </w:r>
-      <w:proofErr w:type="spellEnd"/>
       <w:r>
         <w:rPr>
           <w:rFonts w:ascii="Roboto" w:hAnsi="Roboto"/>
@@ -650,106 +472,6 @@
           <w:sz w:val="16"/>
           <w:szCs w:val="16"/>
         </w:rPr>
-        <w:t>${</w:t>
-      </w:r>
-      <w:proofErr w:type="spellStart"/>
-      <w:r>
-        <w:rPr>
-          <w:rFonts w:ascii="Roboto" w:hAnsi="Roboto"/>
-          <w:sz w:val="16"/>
-          <w:szCs w:val="16"/>
-        </w:rPr>
-        <w:t>nama_pekerjaan</w:t>
-      </w:r>
-      <w:proofErr w:type="spellEnd"/>
-      <w:r>
-        <w:rPr>
-          <w:rFonts w:ascii="Roboto" w:hAnsi="Roboto"/>
-          <w:sz w:val="16"/>
-          <w:szCs w:val="16"/>
-        </w:rPr>
-        <w:t xml:space="preserve">} </w:t>
-      </w:r>
-      <w:proofErr w:type="spellStart"/>
-      <w:r>
-        <w:rPr>
-          <w:rFonts w:ascii="Roboto" w:hAnsi="Roboto"/>
-          <w:sz w:val="16"/>
-          <w:szCs w:val="16"/>
-        </w:rPr>
-        <w:t>dengan</w:t>
-      </w:r>
-      <w:proofErr w:type="spellEnd"/>
-      <w:r>
-        <w:rPr>
-          <w:rFonts w:ascii="Roboto" w:hAnsi="Roboto"/>
-          <w:sz w:val="16"/>
-          <w:szCs w:val="16"/>
-        </w:rPr>
-        <w:t xml:space="preserve"> </w:t>
-      </w:r>
-      <w:proofErr w:type="spellStart"/>
-      <w:r>
-        <w:rPr>
-          <w:rFonts w:ascii="Roboto" w:hAnsi="Roboto"/>
-          <w:sz w:val="16"/>
-          <w:szCs w:val="16"/>
-        </w:rPr>
-        <w:t>nomor</w:t>
-      </w:r>
-      <w:proofErr w:type="spellEnd"/>
-      <w:r>
-        <w:rPr>
-          <w:rFonts w:ascii="Roboto" w:hAnsi="Roboto"/>
-          <w:sz w:val="16"/>
-          <w:szCs w:val="16"/>
-        </w:rPr>
-        <w:t xml:space="preserve"> </w:t>
-      </w:r>
-      <w:proofErr w:type="spellStart"/>
-      <w:r>
-        <w:rPr>
-          <w:rFonts w:ascii="Roboto" w:hAnsi="Roboto"/>
-          <w:sz w:val="16"/>
-          <w:szCs w:val="16"/>
-        </w:rPr>
-        <w:t>surat</w:t>
-      </w:r>
-      <w:proofErr w:type="spellEnd"/>
-      <w:r>
-        <w:rPr>
-          <w:rFonts w:ascii="Roboto" w:hAnsi="Roboto"/>
-          <w:sz w:val="16"/>
-          <w:szCs w:val="16"/>
-        </w:rPr>
-        <w:t xml:space="preserve"> </w:t>
-      </w:r>
-      <w:proofErr w:type="spellStart"/>
-      <w:proofErr w:type="gramStart"/>
-      <w:r>
-        <w:rPr>
-          <w:rFonts w:ascii="Roboto" w:hAnsi="Roboto"/>
-          <w:sz w:val="16"/>
-          <w:szCs w:val="16"/>
-        </w:rPr>
-        <w:t>pesanan</w:t>
-      </w:r>
-      <w:proofErr w:type="spellEnd"/>
-      <w:r>
-        <w:rPr>
-          <w:rFonts w:ascii="Roboto" w:hAnsi="Roboto"/>
-          <w:sz w:val="16"/>
-          <w:szCs w:val="16"/>
-        </w:rPr>
-        <w:t xml:space="preserve"> :</w:t>
-      </w:r>
-      <w:proofErr w:type="gramEnd"/>
-      <w:r>
-        <w:rPr>
-          <w:rFonts w:ascii="Roboto" w:hAnsi="Roboto"/>
-          <w:sz w:val="16"/>
-          <w:szCs w:val="16"/>
-        </w:rPr>
         <w:t xml:space="preserve"> </w:t>
       </w:r>
       <w:r>
@@ -758,478 +480,8 @@
           <w:sz w:val="16"/>
           <w:szCs w:val="16"/>
         </w:rPr>
-        <w:t>${</w:t>
+        <w:t>ada pemakaian material dari mitra sehingga dalam pekerjaan tersebut tidak memerlukan BA QC, dikarenakan tidak ada lampiran terlampir dalam TA QMS. Adapun rincian pemakaian material mitra yang tidak bisa di buatkan QC adalah sebagai berikut :</w:t>
       </w:r>
-      <w:proofErr w:type="spellStart"/>
-      <w:r>
-        <w:rPr>
-          <w:rFonts w:ascii="Roboto" w:hAnsi="Roboto"/>
-          <w:sz w:val="16"/>
-          <w:szCs w:val="16"/>
-        </w:rPr>
-        <w:t>nomer_sp_mitra</w:t>
-      </w:r>
-      <w:proofErr w:type="spellEnd"/>
-      <w:r>
-        <w:rPr>
-          <w:rFonts w:ascii="Roboto" w:hAnsi="Roboto"/>
-          <w:sz w:val="16"/>
-          <w:szCs w:val="16"/>
-        </w:rPr>
-        <w:t xml:space="preserve">} </w:t>
-      </w:r>
-      <w:proofErr w:type="spellStart"/>
-      <w:r>
-        <w:rPr>
-          <w:rFonts w:ascii="Roboto" w:hAnsi="Roboto"/>
-          <w:sz w:val="16"/>
-          <w:szCs w:val="16"/>
-        </w:rPr>
-        <w:t>ada</w:t>
-      </w:r>
-      <w:proofErr w:type="spellEnd"/>
-      <w:r>
-        <w:rPr>
-          <w:rFonts w:ascii="Roboto" w:hAnsi="Roboto"/>
-          <w:sz w:val="16"/>
-          <w:szCs w:val="16"/>
-        </w:rPr>
-        <w:t xml:space="preserve"> </w:t>
-      </w:r>
-      <w:proofErr w:type="spellStart"/>
-      <w:r>
-        <w:rPr>
-          <w:rFonts w:ascii="Roboto" w:hAnsi="Roboto"/>
-          <w:sz w:val="16"/>
-          <w:szCs w:val="16"/>
-        </w:rPr>
-        <w:t>pemakaian</w:t>
-      </w:r>
-      <w:proofErr w:type="spellEnd"/>
-      <w:r>
-        <w:rPr>
-          <w:rFonts w:ascii="Roboto" w:hAnsi="Roboto"/>
-          <w:sz w:val="16"/>
-          <w:szCs w:val="16"/>
-        </w:rPr>
-        <w:t xml:space="preserve"> material </w:t>
-      </w:r>
-      <w:proofErr w:type="spellStart"/>
-      <w:r>
-        <w:rPr>
-          <w:rFonts w:ascii="Roboto" w:hAnsi="Roboto"/>
-          <w:sz w:val="16"/>
-          <w:szCs w:val="16"/>
-        </w:rPr>
-        <w:t>dari</w:t>
-      </w:r>
-      <w:proofErr w:type="spellEnd"/>
-      <w:r>
-        <w:rPr>
-          <w:rFonts w:ascii="Roboto" w:hAnsi="Roboto"/>
-          <w:sz w:val="16"/>
-          <w:szCs w:val="16"/>
-        </w:rPr>
-        <w:t xml:space="preserve"> </w:t>
-      </w:r>
-      <w:proofErr w:type="spellStart"/>
-      <w:r>
-        <w:rPr>
-          <w:rFonts w:ascii="Roboto" w:hAnsi="Roboto"/>
-          <w:sz w:val="16"/>
-          <w:szCs w:val="16"/>
-        </w:rPr>
-        <w:t>mitra</w:t>
-      </w:r>
-      <w:proofErr w:type="spellEnd"/>
-      <w:r>
-        <w:rPr>
-          <w:rFonts w:ascii="Roboto" w:hAnsi="Roboto"/>
-          <w:sz w:val="16"/>
-          <w:szCs w:val="16"/>
-        </w:rPr>
-        <w:t xml:space="preserve"> </w:t>
-      </w:r>
-      <w:proofErr w:type="spellStart"/>
-      <w:r>
-        <w:rPr>
-          <w:rFonts w:ascii="Roboto" w:hAnsi="Roboto"/>
-          <w:sz w:val="16"/>
-          <w:szCs w:val="16"/>
-        </w:rPr>
-        <w:t>sehingga</w:t>
-      </w:r>
-      <w:proofErr w:type="spellEnd"/>
-      <w:r>
-        <w:rPr>
-          <w:rFonts w:ascii="Roboto" w:hAnsi="Roboto"/>
-          <w:sz w:val="16"/>
-          <w:szCs w:val="16"/>
-        </w:rPr>
-        <w:t xml:space="preserve"> </w:t>
-      </w:r>
-      <w:proofErr w:type="spellStart"/>
-      <w:r>
-        <w:rPr>
-          <w:rFonts w:ascii="Roboto" w:hAnsi="Roboto"/>
-          <w:sz w:val="16"/>
-          <w:szCs w:val="16"/>
-        </w:rPr>
-        <w:t>dalam</w:t>
-      </w:r>
-      <w:proofErr w:type="spellEnd"/>
-      <w:r>
-        <w:rPr>
-          <w:rFonts w:ascii="Roboto" w:hAnsi="Roboto"/>
-          <w:sz w:val="16"/>
-          <w:szCs w:val="16"/>
-        </w:rPr>
-        <w:t xml:space="preserve"> </w:t>
-      </w:r>
-      <w:proofErr w:type="spellStart"/>
-      <w:r>
-        <w:rPr>
-          <w:rFonts w:ascii="Roboto" w:hAnsi="Roboto"/>
-          <w:sz w:val="16"/>
-          <w:szCs w:val="16"/>
-        </w:rPr>
-        <w:t>pekerjaan</w:t>
-      </w:r>
-      <w:proofErr w:type="spellEnd"/>
-      <w:r>
-        <w:rPr>
-          <w:rFonts w:ascii="Roboto" w:hAnsi="Roboto"/>
-          <w:sz w:val="16"/>
-          <w:szCs w:val="16"/>
-        </w:rPr>
-        <w:t xml:space="preserve"> </w:t>
-      </w:r>
-      <w:proofErr w:type="spellStart"/>
-      <w:r>
-        <w:rPr>
-          <w:rFonts w:ascii="Roboto" w:hAnsi="Roboto"/>
-          <w:sz w:val="16"/>
-          <w:szCs w:val="16"/>
-        </w:rPr>
-        <w:t>tersebut</w:t>
-      </w:r>
-      <w:proofErr w:type="spellEnd"/>
-      <w:r>
-        <w:rPr>
-          <w:rFonts w:ascii="Roboto" w:hAnsi="Roboto"/>
-          <w:sz w:val="16"/>
-          <w:szCs w:val="16"/>
-        </w:rPr>
-        <w:t xml:space="preserve"> </w:t>
-      </w:r>
-      <w:proofErr w:type="spellStart"/>
-      <w:r>
-        <w:rPr>
-          <w:rFonts w:ascii="Roboto" w:hAnsi="Roboto"/>
-          <w:sz w:val="16"/>
-          <w:szCs w:val="16"/>
-        </w:rPr>
-        <w:t>tidak</w:t>
-      </w:r>
-      <w:proofErr w:type="spellEnd"/>
-      <w:r>
-        <w:rPr>
-          <w:rFonts w:ascii="Roboto" w:hAnsi="Roboto"/>
-          <w:sz w:val="16"/>
-          <w:szCs w:val="16"/>
-        </w:rPr>
-        <w:t xml:space="preserve"> </w:t>
-      </w:r>
-      <w:proofErr w:type="spellStart"/>
-      <w:r>
-        <w:rPr>
-          <w:rFonts w:ascii="Roboto" w:hAnsi="Roboto"/>
-          <w:sz w:val="16"/>
-          <w:szCs w:val="16"/>
-        </w:rPr>
-        <w:t>memerlukan</w:t>
-      </w:r>
-      <w:proofErr w:type="spellEnd"/>
-      <w:r>
-        <w:rPr>
-          <w:rFonts w:ascii="Roboto" w:hAnsi="Roboto"/>
-          <w:sz w:val="16"/>
-          <w:szCs w:val="16"/>
-        </w:rPr>
-        <w:t xml:space="preserve"> BA QC, </w:t>
-      </w:r>
-      <w:proofErr w:type="spellStart"/>
-      <w:r>
-        <w:rPr>
-          <w:rFonts w:ascii="Roboto" w:hAnsi="Roboto"/>
-          <w:sz w:val="16"/>
-          <w:szCs w:val="16"/>
-        </w:rPr>
-        <w:t>dikarenakan</w:t>
-      </w:r>
-      <w:proofErr w:type="spellEnd"/>
-      <w:r>
-        <w:rPr>
-          <w:rFonts w:ascii="Roboto" w:hAnsi="Roboto"/>
-          <w:sz w:val="16"/>
-          <w:szCs w:val="16"/>
-        </w:rPr>
-        <w:t xml:space="preserve"> </w:t>
-      </w:r>
-      <w:proofErr w:type="spellStart"/>
-      <w:r>
-        <w:rPr>
-          <w:rFonts w:ascii="Roboto" w:hAnsi="Roboto"/>
-          <w:sz w:val="16"/>
-          <w:szCs w:val="16"/>
-        </w:rPr>
-        <w:t>tidak</w:t>
-      </w:r>
-      <w:proofErr w:type="spellEnd"/>
-      <w:r>
-        <w:rPr>
-          <w:rFonts w:ascii="Roboto" w:hAnsi="Roboto"/>
-          <w:sz w:val="16"/>
-          <w:szCs w:val="16"/>
-        </w:rPr>
-        <w:t xml:space="preserve"> </w:t>
-      </w:r>
-      <w:proofErr w:type="spellStart"/>
-      <w:r>
-        <w:rPr>
-          <w:rFonts w:ascii="Roboto" w:hAnsi="Roboto"/>
-          <w:sz w:val="16"/>
-          <w:szCs w:val="16"/>
-        </w:rPr>
-        <w:t>ada</w:t>
-      </w:r>
-      <w:proofErr w:type="spellEnd"/>
-      <w:r>
-        <w:rPr>
-          <w:rFonts w:ascii="Roboto" w:hAnsi="Roboto"/>
-          <w:sz w:val="16"/>
-          <w:szCs w:val="16"/>
-        </w:rPr>
-        <w:t xml:space="preserve"> </w:t>
-      </w:r>
-      <w:proofErr w:type="spellStart"/>
-      <w:r>
-        <w:rPr>
-          <w:rFonts w:ascii="Roboto" w:hAnsi="Roboto"/>
-          <w:sz w:val="16"/>
-          <w:szCs w:val="16"/>
-        </w:rPr>
-        <w:t>lampiran</w:t>
-      </w:r>
-      <w:proofErr w:type="spellEnd"/>
-      <w:r>
-        <w:rPr>
-          <w:rFonts w:ascii="Roboto" w:hAnsi="Roboto"/>
-          <w:sz w:val="16"/>
-          <w:szCs w:val="16"/>
-        </w:rPr>
-        <w:t xml:space="preserve"> </w:t>
-      </w:r>
-      <w:proofErr w:type="spellStart"/>
-      <w:r>
-        <w:rPr>
-          <w:rFonts w:ascii="Roboto" w:hAnsi="Roboto"/>
-          <w:sz w:val="16"/>
-          <w:szCs w:val="16"/>
-        </w:rPr>
-        <w:t>terlampir</w:t>
-      </w:r>
-      <w:proofErr w:type="spellEnd"/>
-      <w:r>
-        <w:rPr>
-          <w:rFonts w:ascii="Roboto" w:hAnsi="Roboto"/>
-          <w:sz w:val="16"/>
-          <w:szCs w:val="16"/>
-        </w:rPr>
-        <w:t xml:space="preserve"> </w:t>
-      </w:r>
-      <w:proofErr w:type="spellStart"/>
-      <w:r>
-        <w:rPr>
-          <w:rFonts w:ascii="Roboto" w:hAnsi="Roboto"/>
-          <w:sz w:val="16"/>
-          <w:szCs w:val="16"/>
-        </w:rPr>
-        <w:t>dalam</w:t>
-      </w:r>
-      <w:proofErr w:type="spellEnd"/>
-      <w:r>
-        <w:rPr>
-          <w:rFonts w:ascii="Roboto" w:hAnsi="Roboto"/>
-          <w:sz w:val="16"/>
-          <w:szCs w:val="16"/>
-        </w:rPr>
-        <w:t xml:space="preserve"> TA QMS. Adapun </w:t>
-      </w:r>
-      <w:proofErr w:type="spellStart"/>
-      <w:r>
-        <w:rPr>
-          <w:rFonts w:ascii="Roboto" w:hAnsi="Roboto"/>
-          <w:sz w:val="16"/>
-          <w:szCs w:val="16"/>
-        </w:rPr>
-        <w:t>rincian</w:t>
-      </w:r>
-      <w:proofErr w:type="spellEnd"/>
-      <w:r>
-        <w:rPr>
-          <w:rFonts w:ascii="Roboto" w:hAnsi="Roboto"/>
-          <w:sz w:val="16"/>
-          <w:szCs w:val="16"/>
-        </w:rPr>
-        <w:t xml:space="preserve"> </w:t>
-      </w:r>
-      <w:proofErr w:type="spellStart"/>
-      <w:r>
-        <w:rPr>
-          <w:rFonts w:ascii="Roboto" w:hAnsi="Roboto"/>
-          <w:sz w:val="16"/>
-          <w:szCs w:val="16"/>
-        </w:rPr>
-        <w:t>pemakaian</w:t>
-      </w:r>
-      <w:proofErr w:type="spellEnd"/>
-      <w:r>
-        <w:rPr>
-          <w:rFonts w:ascii="Roboto" w:hAnsi="Roboto"/>
-          <w:sz w:val="16"/>
-          <w:szCs w:val="16"/>
-        </w:rPr>
-        <w:t xml:space="preserve"> material </w:t>
-      </w:r>
-      <w:proofErr w:type="spellStart"/>
-      <w:r>
-        <w:rPr>
-          <w:rFonts w:ascii="Roboto" w:hAnsi="Roboto"/>
-          <w:sz w:val="16"/>
-          <w:szCs w:val="16"/>
-        </w:rPr>
-        <w:t>mitra</w:t>
-      </w:r>
-      <w:proofErr w:type="spellEnd"/>
-      <w:r>
-        <w:rPr>
-          <w:rFonts w:ascii="Roboto" w:hAnsi="Roboto"/>
-          <w:sz w:val="16"/>
-          <w:szCs w:val="16"/>
-        </w:rPr>
-        <w:t xml:space="preserve"> yang </w:t>
-      </w:r>
-      <w:proofErr w:type="spellStart"/>
-      <w:r>
-        <w:rPr>
-          <w:rFonts w:ascii="Roboto" w:hAnsi="Roboto"/>
-          <w:sz w:val="16"/>
-          <w:szCs w:val="16"/>
-        </w:rPr>
-        <w:t>tidak</w:t>
-      </w:r>
-      <w:proofErr w:type="spellEnd"/>
-      <w:r>
-        <w:rPr>
-          <w:rFonts w:ascii="Roboto" w:hAnsi="Roboto"/>
-          <w:sz w:val="16"/>
-          <w:szCs w:val="16"/>
-        </w:rPr>
-        <w:t xml:space="preserve"> </w:t>
-      </w:r>
-      <w:proofErr w:type="spellStart"/>
-      <w:r>
-        <w:rPr>
-          <w:rFonts w:ascii="Roboto" w:hAnsi="Roboto"/>
-          <w:sz w:val="16"/>
-          <w:szCs w:val="16"/>
-        </w:rPr>
-        <w:t>bisa</w:t>
-      </w:r>
-      <w:proofErr w:type="spellEnd"/>
-      <w:r>
-        <w:rPr>
-          <w:rFonts w:ascii="Roboto" w:hAnsi="Roboto"/>
-          <w:sz w:val="16"/>
-          <w:szCs w:val="16"/>
-        </w:rPr>
-        <w:t xml:space="preserve"> di </w:t>
-      </w:r>
-      <w:proofErr w:type="spellStart"/>
-      <w:r>
-        <w:rPr>
-          <w:rFonts w:ascii="Roboto" w:hAnsi="Roboto"/>
-          <w:sz w:val="16"/>
-          <w:szCs w:val="16"/>
-        </w:rPr>
-        <w:t>buatkan</w:t>
-      </w:r>
-      <w:proofErr w:type="spellEnd"/>
-      <w:r>
-        <w:rPr>
-          <w:rFonts w:ascii="Roboto" w:hAnsi="Roboto"/>
-          <w:sz w:val="16"/>
-          <w:szCs w:val="16"/>
-        </w:rPr>
-        <w:t xml:space="preserve"> QC </w:t>
-      </w:r>
-      <w:proofErr w:type="spellStart"/>
-      <w:r>
-        <w:rPr>
-          <w:rFonts w:ascii="Roboto" w:hAnsi="Roboto"/>
-          <w:sz w:val="16"/>
-          <w:szCs w:val="16"/>
-        </w:rPr>
-        <w:t>adalah</w:t>
-      </w:r>
-      <w:proofErr w:type="spellEnd"/>
-      <w:r>
-        <w:rPr>
-          <w:rFonts w:ascii="Roboto" w:hAnsi="Roboto"/>
-          <w:sz w:val="16"/>
-          <w:szCs w:val="16"/>
-        </w:rPr>
-        <w:t xml:space="preserve"> </w:t>
-      </w:r>
-      <w:proofErr w:type="spellStart"/>
-      <w:r>
-        <w:rPr>
-          <w:rFonts w:ascii="Roboto" w:hAnsi="Roboto"/>
-          <w:sz w:val="16"/>
-          <w:szCs w:val="16"/>
-        </w:rPr>
-        <w:t>sebagai</w:t>
-      </w:r>
-      <w:proofErr w:type="spellEnd"/>
-      <w:r>
-        <w:rPr>
-          <w:rFonts w:ascii="Roboto" w:hAnsi="Roboto"/>
-          <w:sz w:val="16"/>
-          <w:szCs w:val="16"/>
-        </w:rPr>
-        <w:t xml:space="preserve"> </w:t>
-      </w:r>
-      <w:proofErr w:type="spellStart"/>
-      <w:proofErr w:type="gramStart"/>
-      <w:r>
-        <w:rPr>
-          <w:rFonts w:ascii="Roboto" w:hAnsi="Roboto"/>
-          <w:sz w:val="16"/>
-          <w:szCs w:val="16"/>
-        </w:rPr>
-        <w:t>berikut</w:t>
-      </w:r>
-      <w:proofErr w:type="spellEnd"/>
-      <w:r>
-        <w:rPr>
-          <w:rFonts w:ascii="Roboto" w:hAnsi="Roboto"/>
-          <w:sz w:val="16"/>
-          <w:szCs w:val="16"/>
-        </w:rPr>
-        <w:t xml:space="preserve"> :</w:t>
-      </w:r>
-      <w:proofErr w:type="gramEnd"/>
     </w:p>
     <w:p>
       <w:pPr>
@@ -1385,7 +637,6 @@
                 <w:szCs w:val="16"/>
               </w:rPr>
             </w:pPr>
-            <w:proofErr w:type="spellStart"/>
             <w:r>
               <w:rPr>
                 <w:rFonts w:ascii="Roboto" w:hAnsi="Roboto"/>
@@ -1396,7 +647,6 @@
               </w:rPr>
               <w:t>Satuan</w:t>
             </w:r>
-            <w:proofErr w:type="spellEnd"/>
           </w:p>
         </w:tc>
         <w:tc>
@@ -1426,27 +676,15 @@
               </w:rPr>
               <w:t xml:space="preserve">Hasil </w:t>
             </w:r>
-            <w:proofErr w:type="spellStart"/>
-            <w:r>
-              <w:rPr>
-                <w:rFonts w:ascii="Roboto" w:hAnsi="Roboto"/>
-                <w:b/>
-                <w:bCs/>
-                <w:sz w:val="16"/>
-                <w:szCs w:val="16"/>
-              </w:rPr>
-              <w:t>Rekon</w:t>
-            </w:r>
-            <w:proofErr w:type="spellEnd"/>
-            <w:r>
-              <w:rPr>
-                <w:rFonts w:ascii="Roboto" w:hAnsi="Roboto"/>
-                <w:b/>
-                <w:bCs/>
-                <w:sz w:val="16"/>
-                <w:szCs w:val="16"/>
-              </w:rPr>
-              <w:t xml:space="preserve"> Material</w:t>
+            <w:r>
+              <w:rPr>
+                <w:rFonts w:ascii="Roboto" w:hAnsi="Roboto"/>
+                <w:b/>
+                <w:bCs/>
+                <w:sz w:val="16"/>
+                <w:szCs w:val="16"/>
+              </w:rPr>
+              <w:t>Rekon Material</w:t>
             </w:r>
           </w:p>
         </w:tc>
@@ -1506,7 +744,6 @@
                 <w:szCs w:val="16"/>
               </w:rPr>
             </w:pPr>
-            <w:proofErr w:type="spellStart"/>
             <w:r>
               <w:rPr>
                 <w:rFonts w:ascii="Roboto" w:hAnsi="Roboto"/>
@@ -1517,7 +754,6 @@
               </w:rPr>
               <w:t>Keterangan</w:t>
             </w:r>
-            <w:proofErr w:type="spellEnd"/>
           </w:p>
         </w:tc>
       </w:tr>
@@ -1672,29 +908,7 @@
                 <w:sz w:val="16"/>
                 <w:szCs w:val="16"/>
               </w:rPr>
-              <w:t>${</w:t>
-            </w:r>
-            <w:proofErr w:type="spellStart"/>
-            <w:r>
-              <w:rPr>
-                <w:rFonts w:ascii="Roboto" w:hAnsi="Roboto"/>
-                <w:b/>
-                <w:bCs/>
-                <w:sz w:val="16"/>
-                <w:szCs w:val="16"/>
-              </w:rPr>
-              <w:t>nama_mitra</w:t>
-            </w:r>
-            <w:proofErr w:type="spellEnd"/>
-            <w:r>
-              <w:rPr>
-                <w:rFonts w:ascii="Roboto" w:hAnsi="Roboto"/>
-                <w:b/>
-                <w:bCs/>
-                <w:sz w:val="16"/>
-                <w:szCs w:val="16"/>
-              </w:rPr>
-              <w:t>}</w:t>
+              <w:t>${nama_mitra}</w:t>
             </w:r>
           </w:p>
         </w:tc>
@@ -1714,27 +928,15 @@
                 <w:szCs w:val="16"/>
               </w:rPr>
             </w:pPr>
-            <w:proofErr w:type="spellStart"/>
-            <w:r>
-              <w:rPr>
-                <w:rFonts w:ascii="Roboto" w:hAnsi="Roboto"/>
-                <w:b/>
-                <w:bCs/>
-                <w:sz w:val="16"/>
-                <w:szCs w:val="16"/>
-              </w:rPr>
-              <w:t>Pengembalian</w:t>
-            </w:r>
-            <w:proofErr w:type="spellEnd"/>
-            <w:r>
-              <w:rPr>
-                <w:rFonts w:ascii="Roboto" w:hAnsi="Roboto"/>
-                <w:b/>
-                <w:bCs/>
-                <w:sz w:val="16"/>
-                <w:szCs w:val="16"/>
-              </w:rPr>
-              <w:t xml:space="preserve"> Material</w:t>
+            <w:r>
+              <w:rPr>
+                <w:rFonts w:ascii="Roboto" w:hAnsi="Roboto"/>
+                <w:b/>
+                <w:bCs/>
+                <w:sz w:val="16"/>
+                <w:szCs w:val="16"/>
+              </w:rPr>
+              <w:t>Pengembalian Material</w:t>
             </w:r>
           </w:p>
         </w:tc>
@@ -2253,239 +1455,13 @@
           <w:szCs w:val="16"/>
         </w:rPr>
       </w:pPr>
-      <w:proofErr w:type="spellStart"/>
       <w:r>
         <w:rPr>
           <w:rFonts w:ascii="Roboto" w:hAnsi="Roboto"/>
           <w:sz w:val="16"/>
           <w:szCs w:val="16"/>
         </w:rPr>
-        <w:t>Demikian</w:t>
-      </w:r>
-      <w:proofErr w:type="spellEnd"/>
-      <w:r>
-        <w:rPr>
-          <w:rFonts w:ascii="Roboto" w:hAnsi="Roboto"/>
-          <w:sz w:val="16"/>
-          <w:szCs w:val="16"/>
-        </w:rPr>
-        <w:t xml:space="preserve"> </w:t>
-      </w:r>
-      <w:proofErr w:type="spellStart"/>
-      <w:r>
-        <w:rPr>
-          <w:rFonts w:ascii="Roboto" w:hAnsi="Roboto"/>
-          <w:sz w:val="16"/>
-          <w:szCs w:val="16"/>
-        </w:rPr>
-        <w:t>surat</w:t>
-      </w:r>
-      <w:proofErr w:type="spellEnd"/>
-      <w:r>
-        <w:rPr>
-          <w:rFonts w:ascii="Roboto" w:hAnsi="Roboto"/>
-          <w:sz w:val="16"/>
-          <w:szCs w:val="16"/>
-        </w:rPr>
-        <w:t xml:space="preserve"> </w:t>
-      </w:r>
-      <w:proofErr w:type="spellStart"/>
-      <w:r>
-        <w:rPr>
-          <w:rFonts w:ascii="Roboto" w:hAnsi="Roboto"/>
-          <w:sz w:val="16"/>
-          <w:szCs w:val="16"/>
-        </w:rPr>
-        <w:t>pernyataan</w:t>
-      </w:r>
-      <w:proofErr w:type="spellEnd"/>
-      <w:r>
-        <w:rPr>
-          <w:rFonts w:ascii="Roboto" w:hAnsi="Roboto"/>
-          <w:sz w:val="16"/>
-          <w:szCs w:val="16"/>
-        </w:rPr>
-        <w:t xml:space="preserve"> </w:t>
-      </w:r>
-      <w:proofErr w:type="spellStart"/>
-      <w:r>
-        <w:rPr>
-          <w:rFonts w:ascii="Roboto" w:hAnsi="Roboto"/>
-          <w:sz w:val="16"/>
-          <w:szCs w:val="16"/>
-        </w:rPr>
-        <w:t>ini</w:t>
-      </w:r>
-      <w:proofErr w:type="spellEnd"/>
-      <w:r>
-        <w:rPr>
-          <w:rFonts w:ascii="Roboto" w:hAnsi="Roboto"/>
-          <w:sz w:val="16"/>
-          <w:szCs w:val="16"/>
-        </w:rPr>
-        <w:t xml:space="preserve"> </w:t>
-      </w:r>
-      <w:proofErr w:type="spellStart"/>
-      <w:r>
-        <w:rPr>
-          <w:rFonts w:ascii="Roboto" w:hAnsi="Roboto"/>
-          <w:sz w:val="16"/>
-          <w:szCs w:val="16"/>
-        </w:rPr>
-        <w:t>dibuat</w:t>
-      </w:r>
-      <w:proofErr w:type="spellEnd"/>
-      <w:r>
-        <w:rPr>
-          <w:rFonts w:ascii="Roboto" w:hAnsi="Roboto"/>
-          <w:sz w:val="16"/>
-          <w:szCs w:val="16"/>
-        </w:rPr>
-        <w:t xml:space="preserve"> </w:t>
-      </w:r>
-      <w:proofErr w:type="spellStart"/>
-      <w:r>
-        <w:rPr>
-          <w:rFonts w:ascii="Roboto" w:hAnsi="Roboto"/>
-          <w:sz w:val="16"/>
-          <w:szCs w:val="16"/>
-        </w:rPr>
-        <w:t>dengan</w:t>
-      </w:r>
-      <w:proofErr w:type="spellEnd"/>
-      <w:r>
-        <w:rPr>
-          <w:rFonts w:ascii="Roboto" w:hAnsi="Roboto"/>
-          <w:sz w:val="16"/>
-          <w:szCs w:val="16"/>
-        </w:rPr>
-        <w:t xml:space="preserve"> </w:t>
-      </w:r>
-      <w:proofErr w:type="spellStart"/>
-      <w:r>
-        <w:rPr>
-          <w:rFonts w:ascii="Roboto" w:hAnsi="Roboto"/>
-          <w:sz w:val="16"/>
-          <w:szCs w:val="16"/>
-        </w:rPr>
-        <w:t>sesungguhnya</w:t>
-      </w:r>
-      <w:proofErr w:type="spellEnd"/>
-      <w:r>
-        <w:rPr>
-          <w:rFonts w:ascii="Roboto" w:hAnsi="Roboto"/>
-          <w:sz w:val="16"/>
-          <w:szCs w:val="16"/>
-        </w:rPr>
-        <w:t xml:space="preserve"> dan </w:t>
-      </w:r>
-      <w:proofErr w:type="spellStart"/>
-      <w:r>
-        <w:rPr>
-          <w:rFonts w:ascii="Roboto" w:hAnsi="Roboto"/>
-          <w:sz w:val="16"/>
-          <w:szCs w:val="16"/>
-        </w:rPr>
-        <w:t>sebenarnya</w:t>
-      </w:r>
-      <w:proofErr w:type="spellEnd"/>
-      <w:r>
-        <w:rPr>
-          <w:rFonts w:ascii="Roboto" w:hAnsi="Roboto"/>
-          <w:sz w:val="16"/>
-          <w:szCs w:val="16"/>
-        </w:rPr>
-        <w:t xml:space="preserve"> </w:t>
-      </w:r>
-      <w:proofErr w:type="spellStart"/>
-      <w:r>
-        <w:rPr>
-          <w:rFonts w:ascii="Roboto" w:hAnsi="Roboto"/>
-          <w:sz w:val="16"/>
-          <w:szCs w:val="16"/>
-        </w:rPr>
-        <w:t>untuk</w:t>
-      </w:r>
-      <w:proofErr w:type="spellEnd"/>
-      <w:r>
-        <w:rPr>
-          <w:rFonts w:ascii="Roboto" w:hAnsi="Roboto"/>
-          <w:sz w:val="16"/>
-          <w:szCs w:val="16"/>
-        </w:rPr>
-        <w:t xml:space="preserve"> </w:t>
-      </w:r>
-      <w:proofErr w:type="spellStart"/>
-      <w:r>
-        <w:rPr>
-          <w:rFonts w:ascii="Roboto" w:hAnsi="Roboto"/>
-          <w:sz w:val="16"/>
-          <w:szCs w:val="16"/>
-        </w:rPr>
-        <w:t>dapat</w:t>
-      </w:r>
-      <w:proofErr w:type="spellEnd"/>
-      <w:r>
-        <w:rPr>
-          <w:rFonts w:ascii="Roboto" w:hAnsi="Roboto"/>
-          <w:sz w:val="16"/>
-          <w:szCs w:val="16"/>
-        </w:rPr>
-        <w:t xml:space="preserve"> </w:t>
-      </w:r>
-      <w:proofErr w:type="spellStart"/>
-      <w:r>
-        <w:rPr>
-          <w:rFonts w:ascii="Roboto" w:hAnsi="Roboto"/>
-          <w:sz w:val="16"/>
-          <w:szCs w:val="16"/>
-        </w:rPr>
-        <w:t>digunakan</w:t>
-      </w:r>
-      <w:proofErr w:type="spellEnd"/>
-      <w:r>
-        <w:rPr>
-          <w:rFonts w:ascii="Roboto" w:hAnsi="Roboto"/>
-          <w:sz w:val="16"/>
-          <w:szCs w:val="16"/>
-        </w:rPr>
-        <w:t xml:space="preserve"> </w:t>
-      </w:r>
-      <w:proofErr w:type="spellStart"/>
-      <w:r>
-        <w:rPr>
-          <w:rFonts w:ascii="Roboto" w:hAnsi="Roboto"/>
-          <w:sz w:val="16"/>
-          <w:szCs w:val="16"/>
-        </w:rPr>
-        <w:t>sebagaimana</w:t>
-      </w:r>
-      <w:proofErr w:type="spellEnd"/>
-      <w:r>
-        <w:rPr>
-          <w:rFonts w:ascii="Roboto" w:hAnsi="Roboto"/>
-          <w:sz w:val="16"/>
-          <w:szCs w:val="16"/>
-        </w:rPr>
-        <w:t xml:space="preserve"> </w:t>
-      </w:r>
-      <w:proofErr w:type="spellStart"/>
-      <w:r>
-        <w:rPr>
-          <w:rFonts w:ascii="Roboto" w:hAnsi="Roboto"/>
-          <w:sz w:val="16"/>
-          <w:szCs w:val="16"/>
-        </w:rPr>
-        <w:t>mestinya</w:t>
-      </w:r>
-      <w:proofErr w:type="spellEnd"/>
-      <w:r>
-        <w:rPr>
-          <w:rFonts w:ascii="Roboto" w:hAnsi="Roboto"/>
-          <w:sz w:val="16"/>
-          <w:szCs w:val="16"/>
-        </w:rPr>
-        <w:t>.</w:t>
+        <w:t>Demikian surat pernyataan ini dibuat dengan sesungguhnya dan sebenarnya untuk dapat digunakan sebagaimana mestinya.</w:t>
       </w:r>
     </w:p>
     <w:p>
@@ -2528,27 +1504,21 @@
               <w:jc w:val="center"/>
               <w:rPr>
                 <w:rFonts w:ascii="Roboto" w:hAnsi="Roboto"/>
-                <w:sz w:val="16"/>
-                <w:szCs w:val="16"/>
-              </w:rPr>
-            </w:pPr>
-            <w:proofErr w:type="spellStart"/>
-            <w:r>
-              <w:rPr>
-                <w:rFonts w:ascii="Roboto" w:hAnsi="Roboto"/>
-                <w:sz w:val="16"/>
-                <w:szCs w:val="16"/>
-              </w:rPr>
-              <w:t>Tasikmalaya</w:t>
-            </w:r>
-            <w:proofErr w:type="spellEnd"/>
-            <w:r>
-              <w:rPr>
-                <w:rFonts w:ascii="Roboto" w:hAnsi="Roboto"/>
-                <w:sz w:val="16"/>
-                <w:szCs w:val="16"/>
-              </w:rPr>
-              <w:t>, (ISI TANGGAL)</w:t>
+                <w:b/>
+                <w:bCs/>
+                <w:sz w:val="16"/>
+                <w:szCs w:val="16"/>
+              </w:rPr>
+            </w:pPr>
+            <w:r>
+              <w:rPr>
+                <w:rFonts w:ascii="Roboto" w:hAnsi="Roboto"/>
+                <w:b/>
+                <w:bCs/>
+                <w:sz w:val="16"/>
+                <w:szCs w:val="16"/>
+              </w:rPr>
+              <w:t>Tasikmalaya, (ISI TANGGAL)</w:t>
             </w:r>
           </w:p>
         </w:tc>
@@ -2621,29 +1591,7 @@
                 <w:sz w:val="16"/>
                 <w:szCs w:val="16"/>
               </w:rPr>
-              <w:t>${</w:t>
-            </w:r>
-            <w:proofErr w:type="spellStart"/>
-            <w:r>
-              <w:rPr>
-                <w:rFonts w:ascii="Roboto" w:hAnsi="Roboto"/>
-                <w:b/>
-                <w:bCs/>
-                <w:sz w:val="16"/>
-                <w:szCs w:val="16"/>
-              </w:rPr>
-              <w:t>nama_mitra</w:t>
-            </w:r>
-            <w:proofErr w:type="spellEnd"/>
-            <w:r>
-              <w:rPr>
-                <w:rFonts w:ascii="Roboto" w:hAnsi="Roboto"/>
-                <w:b/>
-                <w:bCs/>
-                <w:sz w:val="16"/>
-                <w:szCs w:val="16"/>
-              </w:rPr>
-              <w:t>}</w:t>
+              <w:t>${nama_mitra}</w:t>
             </w:r>
           </w:p>
         </w:tc>
@@ -2687,29 +1635,7 @@
                 <w:sz w:val="16"/>
                 <w:szCs w:val="16"/>
               </w:rPr>
-              <w:t>${</w:t>
-            </w:r>
-            <w:proofErr w:type="spellStart"/>
-            <w:r>
-              <w:rPr>
-                <w:rFonts w:ascii="Roboto" w:hAnsi="Roboto"/>
-                <w:b/>
-                <w:bCs/>
-                <w:sz w:val="16"/>
-                <w:szCs w:val="16"/>
-              </w:rPr>
-              <w:t>jabatan_waspang</w:t>
-            </w:r>
-            <w:proofErr w:type="spellEnd"/>
-            <w:r>
-              <w:rPr>
-                <w:rFonts w:ascii="Roboto" w:hAnsi="Roboto"/>
-                <w:b/>
-                <w:bCs/>
-                <w:sz w:val="16"/>
-                <w:szCs w:val="16"/>
-              </w:rPr>
-              <w:t>}</w:t>
+              <w:t>${jabatan_waspang}</w:t>
             </w:r>
           </w:p>
         </w:tc>
@@ -2829,10 +1755,17 @@
                 <w:szCs w:val="16"/>
                 <w:u w:val="single"/>
               </w:rPr>
-              <w:t>${</w:t>
-            </w:r>
-            <w:proofErr w:type="spellStart"/>
-            <w:r>
+              <w:t>${direktur_mitra}</w:t>
+            </w:r>
+          </w:p>
+        </w:tc>
+        <w:tc>
+          <w:tcPr>
+            <w:tcW w:w="3005" w:type="dxa"/>
+          </w:tcPr>
+          <w:p>
+            <w:pPr>
+              <w:jc w:val="center"/>
               <w:rPr>
                 <w:rFonts w:ascii="Roboto" w:hAnsi="Roboto"/>
                 <w:b/>
@@ -2841,10 +1774,16 @@
                 <w:szCs w:val="16"/>
                 <w:u w:val="single"/>
               </w:rPr>
-              <w:t>direktur_mitra</w:t>
-            </w:r>
-            <w:proofErr w:type="spellEnd"/>
-            <w:r>
+            </w:pPr>
+          </w:p>
+        </w:tc>
+        <w:tc>
+          <w:tcPr>
+            <w:tcW w:w="3006" w:type="dxa"/>
+          </w:tcPr>
+          <w:p>
+            <w:pPr>
+              <w:jc w:val="center"/>
               <w:rPr>
                 <w:rFonts w:ascii="Roboto" w:hAnsi="Roboto"/>
                 <w:b/>
@@ -2853,17 +1792,8 @@
                 <w:szCs w:val="16"/>
                 <w:u w:val="single"/>
               </w:rPr>
-              <w:t>}</w:t>
-            </w:r>
-          </w:p>
-        </w:tc>
-        <w:tc>
-          <w:tcPr>
-            <w:tcW w:w="3005" w:type="dxa"/>
-          </w:tcPr>
-          <w:p>
-            <w:pPr>
-              <w:jc w:val="center"/>
+            </w:pPr>
+            <w:r>
               <w:rPr>
                 <w:rFonts w:ascii="Roboto" w:hAnsi="Roboto"/>
                 <w:b/>
@@ -2872,59 +1802,7 @@
                 <w:szCs w:val="16"/>
                 <w:u w:val="single"/>
               </w:rPr>
-            </w:pPr>
-          </w:p>
-        </w:tc>
-        <w:tc>
-          <w:tcPr>
-            <w:tcW w:w="3006" w:type="dxa"/>
-          </w:tcPr>
-          <w:p>
-            <w:pPr>
-              <w:jc w:val="center"/>
-              <w:rPr>
-                <w:rFonts w:ascii="Roboto" w:hAnsi="Roboto"/>
-                <w:b/>
-                <w:bCs/>
-                <w:sz w:val="16"/>
-                <w:szCs w:val="16"/>
-                <w:u w:val="single"/>
-              </w:rPr>
-            </w:pPr>
-            <w:r>
-              <w:rPr>
-                <w:rFonts w:ascii="Roboto" w:hAnsi="Roboto"/>
-                <w:b/>
-                <w:bCs/>
-                <w:sz w:val="16"/>
-                <w:szCs w:val="16"/>
-                <w:u w:val="single"/>
-              </w:rPr>
-              <w:t>${</w:t>
-            </w:r>
-            <w:proofErr w:type="spellStart"/>
-            <w:r>
-              <w:rPr>
-                <w:rFonts w:ascii="Roboto" w:hAnsi="Roboto"/>
-                <w:b/>
-                <w:bCs/>
-                <w:sz w:val="16"/>
-                <w:szCs w:val="16"/>
-                <w:u w:val="single"/>
-              </w:rPr>
-              <w:t>waspang</w:t>
-            </w:r>
-            <w:proofErr w:type="spellEnd"/>
-            <w:r>
-              <w:rPr>
-                <w:rFonts w:ascii="Roboto" w:hAnsi="Roboto"/>
-                <w:b/>
-                <w:bCs/>
-                <w:sz w:val="16"/>
-                <w:szCs w:val="16"/>
-                <w:u w:val="single"/>
-              </w:rPr>
-              <w:t>}</w:t>
+              <w:t>${waspang}</w:t>
             </w:r>
           </w:p>
         </w:tc>
@@ -2953,29 +1831,7 @@
                 <w:sz w:val="16"/>
                 <w:szCs w:val="16"/>
               </w:rPr>
-              <w:t>${</w:t>
-            </w:r>
-            <w:proofErr w:type="spellStart"/>
-            <w:r>
-              <w:rPr>
-                <w:rFonts w:ascii="Roboto" w:hAnsi="Roboto"/>
-                <w:b/>
-                <w:bCs/>
-                <w:sz w:val="16"/>
-                <w:szCs w:val="16"/>
-              </w:rPr>
-              <w:t>jabatan_mitra</w:t>
-            </w:r>
-            <w:proofErr w:type="spellEnd"/>
-            <w:r>
-              <w:rPr>
-                <w:rFonts w:ascii="Roboto" w:hAnsi="Roboto"/>
-                <w:b/>
-                <w:bCs/>
-                <w:sz w:val="16"/>
-                <w:szCs w:val="16"/>
-              </w:rPr>
-              <w:t>}</w:t>
+              <w:t>${jabatan_mitra}</w:t>
             </w:r>
           </w:p>
         </w:tc>
@@ -3019,29 +1875,7 @@
                 <w:sz w:val="16"/>
                 <w:szCs w:val="16"/>
               </w:rPr>
-              <w:t>${</w:t>
-            </w:r>
-            <w:proofErr w:type="spellStart"/>
-            <w:r>
-              <w:rPr>
-                <w:rFonts w:ascii="Roboto" w:hAnsi="Roboto"/>
-                <w:b/>
-                <w:bCs/>
-                <w:sz w:val="16"/>
-                <w:szCs w:val="16"/>
-              </w:rPr>
-              <w:t>nik_waspang</w:t>
-            </w:r>
-            <w:proofErr w:type="spellEnd"/>
-            <w:r>
-              <w:rPr>
-                <w:rFonts w:ascii="Roboto" w:hAnsi="Roboto"/>
-                <w:b/>
-                <w:bCs/>
-                <w:sz w:val="16"/>
-                <w:szCs w:val="16"/>
-              </w:rPr>
-              <w:t>}</w:t>
+              <w:t>${nik_waspang}</w:t>
             </w:r>
           </w:p>
         </w:tc>
@@ -3087,7 +1921,6 @@
                 <w:szCs w:val="16"/>
               </w:rPr>
             </w:pPr>
-            <w:proofErr w:type="spellStart"/>
             <w:r>
               <w:rPr>
                 <w:rFonts w:ascii="Roboto" w:hAnsi="Roboto"/>
@@ -3096,7 +1929,6 @@
               </w:rPr>
               <w:t>Mengetahui</w:t>
             </w:r>
-            <w:proofErr w:type="spellEnd"/>
           </w:p>
         </w:tc>
         <w:tc>
@@ -3249,31 +2081,7 @@
                 <w:szCs w:val="16"/>
                 <w:u w:val="single"/>
               </w:rPr>
-              <w:t>${</w:t>
-            </w:r>
-            <w:proofErr w:type="spellStart"/>
-            <w:r>
-              <w:rPr>
-                <w:rFonts w:ascii="Roboto" w:hAnsi="Roboto"/>
-                <w:b/>
-                <w:bCs/>
-                <w:sz w:val="16"/>
-                <w:szCs w:val="16"/>
-                <w:u w:val="single"/>
-              </w:rPr>
-              <w:t>nama_mgr_area</w:t>
-            </w:r>
-            <w:proofErr w:type="spellEnd"/>
-            <w:r>
-              <w:rPr>
-                <w:rFonts w:ascii="Roboto" w:hAnsi="Roboto"/>
-                <w:b/>
-                <w:bCs/>
-                <w:sz w:val="16"/>
-                <w:szCs w:val="16"/>
-                <w:u w:val="single"/>
-              </w:rPr>
-              <w:t>}</w:t>
+              <w:t>${nama_mgr_area}</w:t>
             </w:r>
           </w:p>
         </w:tc>
@@ -3336,29 +2144,7 @@
                 <w:sz w:val="16"/>
                 <w:szCs w:val="16"/>
               </w:rPr>
-              <w:t>${</w:t>
-            </w:r>
-            <w:proofErr w:type="spellStart"/>
-            <w:r>
-              <w:rPr>
-                <w:rFonts w:ascii="Roboto" w:hAnsi="Roboto"/>
-                <w:b/>
-                <w:bCs/>
-                <w:sz w:val="16"/>
-                <w:szCs w:val="16"/>
-              </w:rPr>
-              <w:t>jabatan_mgr_area</w:t>
-            </w:r>
-            <w:proofErr w:type="spellEnd"/>
-            <w:r>
-              <w:rPr>
-                <w:rFonts w:ascii="Roboto" w:hAnsi="Roboto"/>
-                <w:b/>
-                <w:bCs/>
-                <w:sz w:val="16"/>
-                <w:szCs w:val="16"/>
-              </w:rPr>
-              <w:t>}</w:t>
+              <w:t>${jabatan_mgr_area}</w:t>
             </w:r>
           </w:p>
         </w:tc>
